--- a/Concepts - Jenna Boyes.docx
+++ b/Concepts - Jenna Boyes.docx
@@ -1,16 +1,13 @@
 
 <file path=word/document.xml><?xml version="1.0" encoding="utf-8"?>
-<w:document xmlns:wpc="http://schemas.microsoft.com/office/word/2010/wordprocessingCanvas" xmlns:cx="http://schemas.microsoft.com/office/drawing/2014/chartex" xmlns:cx1="http://schemas.microsoft.com/office/drawing/2015/9/8/chartex" xmlns:cx2="http://schemas.microsoft.com/office/drawing/2015/10/21/chartex" xmlns:cx3="http://schemas.microsoft.com/office/drawing/2016/5/9/chartex" xmlns:cx4="http://schemas.microsoft.com/office/drawing/2016/5/10/chartex" xmlns:cx5="http://schemas.microsoft.com/office/drawing/2016/5/11/chartex" xmlns:cx6="http://schemas.microsoft.com/office/drawing/2016/5/12/chartex" xmlns:cx7="http://schemas.microsoft.com/office/drawing/2016/5/13/chartex" xmlns:cx8="http://schemas.microsoft.com/office/drawing/2016/5/14/chartex" xmlns:mc="http://schemas.openxmlformats.org/markup-compatibility/2006" xmlns:aink="http://schemas.microsoft.com/office/drawing/2016/ink" xmlns:am3d="http://schemas.microsoft.com/office/drawing/2017/model3d" xmlns:o="urn:schemas-microsoft-com:office:office" xmlns:oel="http://schemas.microsoft.com/office/2019/extlst" xmlns:r="http://schemas.openxmlformats.org/officeDocument/2006/relationships" xmlns:m="http://schemas.openxmlformats.org/officeDocument/2006/math" xmlns:v="urn:schemas-microsoft-com:vml" xmlns:wp14="http://schemas.microsoft.com/office/word/2010/wordprocessingDrawing" xmlns:wp="http://schemas.openxmlformats.org/drawingml/2006/wordprocessingDrawing" xmlns:w10="urn:schemas-microsoft-com:office:word" xmlns:w="http://schemas.openxmlformats.org/wordprocessingml/2006/main" xmlns:w14="http://schemas.microsoft.com/office/word/2010/wordml" xmlns:w15="http://schemas.microsoft.com/office/word/2012/wordml" xmlns:w16cex="http://schemas.microsoft.com/office/word/2018/wordml/cex" xmlns:w16cid="http://schemas.microsoft.com/office/word/2016/wordml/cid" xmlns:w16="http://schemas.microsoft.com/office/word/2018/wordml" xmlns:w16du="http://schemas.microsoft.com/office/word/2023/wordml/word16du" xmlns:w16sdtdh="http://schemas.microsoft.com/office/word/2020/wordml/sdtdatahash" xmlns:w16se="http://schemas.microsoft.com/office/word/2015/wordml/symex" xmlns:wpg="http://schemas.microsoft.com/office/word/2010/wordprocessingGroup" xmlns:wpi="http://schemas.microsoft.com/office/word/2010/wordprocessingInk" xmlns:wne="http://schemas.microsoft.com/office/word/2006/wordml" xmlns:wps="http://schemas.microsoft.com/office/word/2010/wordprocessingShape" mc:Ignorable="w14 w15 w16se w16cid w16 w16cex w16sdtdh w16du wp14">
+<w:document xmlns:wpc="http://schemas.microsoft.com/office/word/2010/wordprocessingCanvas" xmlns:cx="http://schemas.microsoft.com/office/drawing/2014/chartex" xmlns:cx1="http://schemas.microsoft.com/office/drawing/2015/9/8/chartex" xmlns:cx2="http://schemas.microsoft.com/office/drawing/2015/10/21/chartex" xmlns:cx3="http://schemas.microsoft.com/office/drawing/2016/5/9/chartex" xmlns:cx4="http://schemas.microsoft.com/office/drawing/2016/5/10/chartex" xmlns:cx5="http://schemas.microsoft.com/office/drawing/2016/5/11/chartex" xmlns:cx6="http://schemas.microsoft.com/office/drawing/2016/5/12/chartex" xmlns:cx7="http://schemas.microsoft.com/office/drawing/2016/5/13/chartex" xmlns:cx8="http://schemas.microsoft.com/office/drawing/2016/5/14/chartex" xmlns:mc="http://schemas.openxmlformats.org/markup-compatibility/2006" xmlns:aink="http://schemas.microsoft.com/office/drawing/2016/ink" xmlns:am3d="http://schemas.microsoft.com/office/drawing/2017/model3d" xmlns:o="urn:schemas-microsoft-com:office:office" xmlns:oel="http://schemas.microsoft.com/office/2019/extlst" xmlns:r="http://schemas.openxmlformats.org/officeDocument/2006/relationships" xmlns:m="http://schemas.openxmlformats.org/officeDocument/2006/math" xmlns:v="urn:schemas-microsoft-com:vml" xmlns:wp14="http://schemas.microsoft.com/office/word/2010/wordprocessingDrawing" xmlns:wp="http://schemas.openxmlformats.org/drawingml/2006/wordprocessingDrawing" xmlns:w10="urn:schemas-microsoft-com:office:word" xmlns:w="http://schemas.openxmlformats.org/wordprocessingml/2006/main" xmlns:w14="http://schemas.microsoft.com/office/word/2010/wordml" xmlns:w15="http://schemas.microsoft.com/office/word/2012/wordml" xmlns:w16cex="http://schemas.microsoft.com/office/word/2018/wordml/cex" xmlns:w16cid="http://schemas.microsoft.com/office/word/2016/wordml/cid" xmlns:w16="http://schemas.microsoft.com/office/word/2018/wordml" xmlns:w16sdtdh="http://schemas.microsoft.com/office/word/2020/wordml/sdtdatahash" xmlns:w16se="http://schemas.microsoft.com/office/word/2015/wordml/symex" xmlns:wpg="http://schemas.microsoft.com/office/word/2010/wordprocessingGroup" xmlns:wpi="http://schemas.microsoft.com/office/word/2010/wordprocessingInk" xmlns:wne="http://schemas.microsoft.com/office/word/2006/wordml" xmlns:wps="http://schemas.microsoft.com/office/word/2010/wordprocessingShape" mc:Ignorable="w14 w15 w16se w16cid w16 w16cex w16sdtdh wp14">
   <w:body>
     <w:p>
       <w:pPr>
         <w:pStyle w:val="Heading1"/>
       </w:pPr>
       <w:r>
-        <w:t>C</w:t>
-      </w:r>
-      <w:r>
-        <w:t>oncept 1 – Mechanic Workshop</w:t>
+        <w:t>Concept 1 – Mechanic Workshop</w:t>
       </w:r>
     </w:p>
     <w:p>
@@ -78,8 +75,13 @@
         <w:pStyle w:val="Heading2"/>
       </w:pPr>
       <w:r>
-        <w:t>The main inspiration image</w:t>
-      </w:r>
+        <w:t xml:space="preserve">The main inspiration </w:t>
+      </w:r>
+      <w:proofErr w:type="gramStart"/>
+      <w:r>
+        <w:t>image</w:t>
+      </w:r>
+      <w:proofErr w:type="gramEnd"/>
     </w:p>
     <w:p>
       <w:r>
@@ -89,7 +91,15 @@
         <w:t>idea is a workshop like the one above</w:t>
       </w:r>
       <w:r>
-        <w:t>. I would not be modelling the wall of wheels, but would replace it with another tool wall rack.</w:t>
+        <w:t xml:space="preserve">. I would not be modelling the wall of </w:t>
+      </w:r>
+      <w:proofErr w:type="gramStart"/>
+      <w:r>
+        <w:t>wheels, but</w:t>
+      </w:r>
+      <w:proofErr w:type="gramEnd"/>
+      <w:r>
+        <w:t xml:space="preserve"> would replace it with another tool wall rack.</w:t>
       </w:r>
     </w:p>
     <w:p/>
@@ -165,8 +175,13 @@
         <w:t xml:space="preserve">of the main image </w:t>
       </w:r>
       <w:r>
-        <w:t>would be replaced by an engine stand with an engine mounted to it. I would be happy with either the left stand with a full engine, or the right stand with a dismantled engine</w:t>
-      </w:r>
+        <w:t xml:space="preserve">would be replaced by an engine stand with an engine mounted to it. I would be happy with either the left stand with a full engine, or the right stand with a dismantled </w:t>
+      </w:r>
+      <w:proofErr w:type="gramStart"/>
+      <w:r>
+        <w:t>engine</w:t>
+      </w:r>
+      <w:proofErr w:type="gramEnd"/>
     </w:p>
     <w:p/>
     <w:p/>
@@ -286,14 +301,19 @@
     </w:p>
     <w:p>
       <w:r>
-        <w:t xml:space="preserve">The car I want to make as </w:t>
-      </w:r>
-      <w:r>
-        <w:t xml:space="preserve">maybe a chassis to show that the car is being worked on. </w:t>
+        <w:t xml:space="preserve">The car I want to make as maybe a chassis to show that the car is being worked on. </w:t>
       </w:r>
       <w:r>
         <w:br/>
-        <w:t>I think making some of the chassis show rust and some of it clean metal that has been sanded back will show the story of someone who is slowly restoring the car.</w:t>
+        <w:t xml:space="preserve">I think making some of the chassis show rust and some of </w:t>
+      </w:r>
+      <w:proofErr w:type="gramStart"/>
+      <w:r>
+        <w:t>it</w:t>
+      </w:r>
+      <w:proofErr w:type="gramEnd"/>
+      <w:r>
+        <w:t xml:space="preserve"> clean metal that has been sanded back will show the story of someone who is slowly restoring the car.</w:t>
       </w:r>
       <w:r>
         <w:br/>
@@ -362,7 +382,15 @@
     </w:p>
     <w:p>
       <w:r>
-        <w:t>If the chassis will take too long to make, I would be happy making a car like this with the hood up and engine bay empty. If that is the case I would still want to do something with rust to show work happening.</w:t>
+        <w:t xml:space="preserve">If the chassis will take too long to make, I would be happy making a car like this with the hood up and engine bay empty. If that is the </w:t>
+      </w:r>
+      <w:proofErr w:type="gramStart"/>
+      <w:r>
+        <w:t>case</w:t>
+      </w:r>
+      <w:proofErr w:type="gramEnd"/>
+      <w:r>
+        <w:t xml:space="preserve"> I would still want to do something with rust to show work happening.</w:t>
       </w:r>
     </w:p>
     <w:p/>
@@ -373,7 +401,7 @@
         </w:rPr>
         <w:lastRenderedPageBreak/>
         <w:drawing>
-          <wp:inline distT="0" distB="0" distL="0" distR="0" wp14:anchorId="36816A3C" wp14:editId="16E6BDD6">
+          <wp:inline distT="0" distB="0" distL="0" distR="0" wp14:anchorId="36816A3C" wp14:editId="751DE3A5">
             <wp:extent cx="2686050" cy="2686050"/>
             <wp:effectExtent l="0" t="0" r="0" b="0"/>
             <wp:docPr id="76784149" name="Picture 4" descr="SL100 - 2 Post Base Plate Vehicle Hoist - Strada Lifts"/>
@@ -480,7 +508,15 @@
     </w:p>
     <w:p>
       <w:r>
-        <w:t>I would like the car to be sitting in a hoist like the main image. I don’t know now if I want the hoist to be raised or lowered. If the car is on the ground, it would either need wheels or to be sitting on jack stands. Car in the air could easily have wheels or not.</w:t>
+        <w:t xml:space="preserve">I would like the car to be sitting in a hoist like the main image. I </w:t>
+      </w:r>
+      <w:proofErr w:type="gramStart"/>
+      <w:r>
+        <w:t>don’t</w:t>
+      </w:r>
+      <w:proofErr w:type="gramEnd"/>
+      <w:r>
+        <w:t xml:space="preserve"> know now if I want the hoist to be raised or lowered. If the car is on the ground, it would either need wheels or to be sitting on jack stands. Car in the air could easily have wheels or not.</w:t>
       </w:r>
     </w:p>
     <w:p/>
@@ -547,7 +583,7 @@
           <w:noProof/>
         </w:rPr>
         <w:drawing>
-          <wp:inline distT="0" distB="0" distL="0" distR="0" wp14:anchorId="49334A76" wp14:editId="7975E495">
+          <wp:inline distT="0" distB="0" distL="0" distR="0" wp14:anchorId="49334A76" wp14:editId="77F46043">
             <wp:extent cx="2780936" cy="1905000"/>
             <wp:effectExtent l="0" t="0" r="635" b="0"/>
             <wp:docPr id="1460049412" name="Picture 6" descr="45&quot; Wall Mounted Tool Holder / Tool Panel Storage Rack - Clarke  International | CPC"/>
@@ -579,7 +615,7 @@
                   <pic:spPr bwMode="auto">
                     <a:xfrm>
                       <a:off x="0" y="0"/>
-                      <a:ext cx="2790673" cy="1911670"/>
+                      <a:ext cx="2780936" cy="1905000"/>
                     </a:xfrm>
                     <a:prstGeom prst="rect">
                       <a:avLst/>
@@ -669,7 +705,7 @@
           <w:noProof/>
         </w:rPr>
         <w:drawing>
-          <wp:inline distT="0" distB="0" distL="0" distR="0" wp14:anchorId="7CDF8CE9" wp14:editId="352577E9">
+          <wp:inline distT="0" distB="0" distL="0" distR="0" wp14:anchorId="7CDF8CE9" wp14:editId="1B35BF30">
             <wp:extent cx="2876550" cy="2157572"/>
             <wp:effectExtent l="0" t="0" r="0" b="0"/>
             <wp:docPr id="1260598006" name="Picture 3" descr="Rolling Tool Cabinet 7 Drawer 27&quot; Series"/>
@@ -720,11 +756,32 @@
     </w:p>
     <w:p>
       <w:r>
-        <w:t xml:space="preserve">I also want to have 1 or 2 rolling tool boxes </w:t>
-      </w:r>
-      <w:r>
-        <w:t>sitting near work areas. These would have a couple tools on top. Draws could be ajar but not enough to actually see in as I do not want to model open draws with tools. I feel it would be too much work</w:t>
-      </w:r>
+        <w:t xml:space="preserve">I also want to have 1 or 2 rolling </w:t>
+      </w:r>
+      <w:proofErr w:type="gramStart"/>
+      <w:r>
+        <w:t>tool boxes</w:t>
+      </w:r>
+      <w:proofErr w:type="gramEnd"/>
+      <w:r>
+        <w:t xml:space="preserve"> </w:t>
+      </w:r>
+      <w:r>
+        <w:t xml:space="preserve">sitting near work areas. These would have a couple tools on top. Draws could be ajar but not enough to </w:t>
+      </w:r>
+      <w:proofErr w:type="gramStart"/>
+      <w:r>
+        <w:t>actually see</w:t>
+      </w:r>
+      <w:proofErr w:type="gramEnd"/>
+      <w:r>
+        <w:t xml:space="preserve"> in as I do not want to model open draws with tools. I feel it would be too much </w:t>
+      </w:r>
+      <w:proofErr w:type="gramStart"/>
+      <w:r>
+        <w:t>work</w:t>
+      </w:r>
+      <w:proofErr w:type="gramEnd"/>
     </w:p>
     <w:p>
       <w:pPr>
@@ -736,10 +793,831 @@
     </w:p>
     <w:p>
       <w:pPr>
+        <w:pStyle w:val="Heading2"/>
+      </w:pPr>
+      <w:r>
+        <w:lastRenderedPageBreak/>
+        <w:t>Expanding the idea</w:t>
+      </w:r>
+    </w:p>
+    <w:p>
+      <w:pPr>
+        <w:pStyle w:val="Heading3"/>
+      </w:pPr>
+      <w:r>
+        <w:t>The story behind it (</w:t>
+      </w:r>
+      <w:proofErr w:type="gramStart"/>
+      <w:r>
+        <w:t>cause</w:t>
+      </w:r>
+      <w:proofErr w:type="gramEnd"/>
+      <w:r>
+        <w:t xml:space="preserve"> I didn’t write if before, oops)</w:t>
+      </w:r>
+    </w:p>
+    <w:p>
+      <w:r>
+        <w:t xml:space="preserve">I am thinking of a person who likes to tinker with cars in their spare time. </w:t>
+      </w:r>
+      <w:r>
+        <w:br/>
+      </w:r>
+      <w:r>
+        <w:t xml:space="preserve">They have </w:t>
+      </w:r>
+      <w:r>
+        <w:t xml:space="preserve">a car that </w:t>
+      </w:r>
+      <w:proofErr w:type="spellStart"/>
+      <w:r>
+        <w:t>theyre</w:t>
+      </w:r>
+      <w:proofErr w:type="spellEnd"/>
+      <w:r>
+        <w:t xml:space="preserve"> slowly </w:t>
+      </w:r>
+      <w:proofErr w:type="gramStart"/>
+      <w:r>
+        <w:t>restoring</w:t>
+      </w:r>
+      <w:proofErr w:type="gramEnd"/>
+      <w:r>
+        <w:t xml:space="preserve"> </w:t>
+      </w:r>
+    </w:p>
+    <w:p/>
+    <w:p/>
+    <w:p/>
+    <w:p>
+      <w:r>
+        <w:rPr>
+          <w:noProof/>
+        </w:rPr>
+        <w:drawing>
+          <wp:inline distT="0" distB="0" distL="0" distR="0" wp14:anchorId="0F1609D4" wp14:editId="2C92EA5D">
+            <wp:extent cx="1800000" cy="1460101"/>
+            <wp:effectExtent l="0" t="0" r="0" b="6985"/>
+            <wp:docPr id="3" name="Picture 3" descr="Calendar template for the year 2024 in simple minimalist style horizontal  orientation, abstract colorful boho pastel colored square shape background,  week starts on Sunday, vector printable page Stock Vector Image &amp; Art -"/>
+            <wp:cNvGraphicFramePr>
+              <a:graphicFrameLocks xmlns:a="http://schemas.openxmlformats.org/drawingml/2006/main" noChangeAspect="1"/>
+            </wp:cNvGraphicFramePr>
+            <a:graphic xmlns:a="http://schemas.openxmlformats.org/drawingml/2006/main">
+              <a:graphicData uri="http://schemas.openxmlformats.org/drawingml/2006/picture">
+                <pic:pic xmlns:pic="http://schemas.openxmlformats.org/drawingml/2006/picture">
+                  <pic:nvPicPr>
+                    <pic:cNvPr id="0" name="Picture 5" descr="Calendar template for the year 2024 in simple minimalist style horizontal  orientation, abstract colorful boho pastel colored square shape background,  week starts on Sunday, vector printable page Stock Vector Image &amp; Art -"/>
+                    <pic:cNvPicPr>
+                      <a:picLocks noChangeAspect="1" noChangeArrowheads="1"/>
+                    </pic:cNvPicPr>
+                  </pic:nvPicPr>
+                  <pic:blipFill rotWithShape="1">
+                    <a:blip r:embed="rId15" cstate="print">
+                      <a:extLst>
+                        <a:ext uri="{28A0092B-C50C-407E-A947-70E740481C1C}">
+                          <a14:useLocalDpi xmlns:a14="http://schemas.microsoft.com/office/drawing/2010/main" val="0"/>
+                        </a:ext>
+                      </a:extLst>
+                    </a:blip>
+                    <a:srcRect b="8537"/>
+                    <a:stretch/>
+                  </pic:blipFill>
+                  <pic:spPr bwMode="auto">
+                    <a:xfrm>
+                      <a:off x="0" y="0"/>
+                      <a:ext cx="1800000" cy="1460101"/>
+                    </a:xfrm>
+                    <a:prstGeom prst="rect">
+                      <a:avLst/>
+                    </a:prstGeom>
+                    <a:noFill/>
+                    <a:ln>
+                      <a:noFill/>
+                    </a:ln>
+                    <a:extLst>
+                      <a:ext uri="{53640926-AAD7-44D8-BBD7-CCE9431645EC}">
+                        <a14:shadowObscured xmlns:a14="http://schemas.microsoft.com/office/drawing/2010/main"/>
+                      </a:ext>
+                    </a:extLst>
+                  </pic:spPr>
+                </pic:pic>
+              </a:graphicData>
+            </a:graphic>
+          </wp:inline>
+        </w:drawing>
+      </w:r>
+      <w:r>
+        <w:rPr>
+          <w:noProof/>
+        </w:rPr>
+        <w:drawing>
+          <wp:inline distT="0" distB="0" distL="0" distR="0" wp14:anchorId="179CD22B" wp14:editId="2500D909">
+            <wp:extent cx="1800000" cy="1782850"/>
+            <wp:effectExtent l="0" t="0" r="0" b="8255"/>
+            <wp:docPr id="1" name="Picture 1" descr="Simple 2021 year calendar Royalty Free Vector Image"/>
+            <wp:cNvGraphicFramePr>
+              <a:graphicFrameLocks xmlns:a="http://schemas.openxmlformats.org/drawingml/2006/main" noChangeAspect="1"/>
+            </wp:cNvGraphicFramePr>
+            <a:graphic xmlns:a="http://schemas.openxmlformats.org/drawingml/2006/main">
+              <a:graphicData uri="http://schemas.openxmlformats.org/drawingml/2006/picture">
+                <pic:pic xmlns:pic="http://schemas.openxmlformats.org/drawingml/2006/picture">
+                  <pic:nvPicPr>
+                    <pic:cNvPr id="0" name="Picture 1" descr="Simple 2021 year calendar Royalty Free Vector Image"/>
+                    <pic:cNvPicPr>
+                      <a:picLocks noChangeAspect="1" noChangeArrowheads="1"/>
+                    </pic:cNvPicPr>
+                  </pic:nvPicPr>
+                  <pic:blipFill rotWithShape="1">
+                    <a:blip r:embed="rId16" cstate="print">
+                      <a:extLst>
+                        <a:ext uri="{28A0092B-C50C-407E-A947-70E740481C1C}">
+                          <a14:useLocalDpi xmlns:a14="http://schemas.microsoft.com/office/drawing/2010/main" val="0"/>
+                        </a:ext>
+                      </a:extLst>
+                    </a:blip>
+                    <a:srcRect b="8289"/>
+                    <a:stretch/>
+                  </pic:blipFill>
+                  <pic:spPr bwMode="auto">
+                    <a:xfrm>
+                      <a:off x="0" y="0"/>
+                      <a:ext cx="1800000" cy="1782850"/>
+                    </a:xfrm>
+                    <a:prstGeom prst="rect">
+                      <a:avLst/>
+                    </a:prstGeom>
+                    <a:noFill/>
+                    <a:ln>
+                      <a:noFill/>
+                    </a:ln>
+                    <a:extLst>
+                      <a:ext uri="{53640926-AAD7-44D8-BBD7-CCE9431645EC}">
+                        <a14:shadowObscured xmlns:a14="http://schemas.microsoft.com/office/drawing/2010/main"/>
+                      </a:ext>
+                    </a:extLst>
+                  </pic:spPr>
+                </pic:pic>
+              </a:graphicData>
+            </a:graphic>
+          </wp:inline>
+        </w:drawing>
+      </w:r>
+      <w:r>
+        <w:rPr>
+          <w:noProof/>
+        </w:rPr>
+        <w:drawing>
+          <wp:inline distT="0" distB="0" distL="0" distR="0" wp14:anchorId="3B79A706" wp14:editId="1B945801">
+            <wp:extent cx="1800000" cy="1390982"/>
+            <wp:effectExtent l="0" t="0" r="0" b="0"/>
+            <wp:docPr id="2" name="Picture 2" descr="Year Calendar 2024 Simple Landscape | Printable yearly calendar, Calendar  printables, Monthly calendar printable"/>
+            <wp:cNvGraphicFramePr>
+              <a:graphicFrameLocks xmlns:a="http://schemas.openxmlformats.org/drawingml/2006/main" noChangeAspect="1"/>
+            </wp:cNvGraphicFramePr>
+            <a:graphic xmlns:a="http://schemas.openxmlformats.org/drawingml/2006/main">
+              <a:graphicData uri="http://schemas.openxmlformats.org/drawingml/2006/picture">
+                <pic:pic xmlns:pic="http://schemas.openxmlformats.org/drawingml/2006/picture">
+                  <pic:nvPicPr>
+                    <pic:cNvPr id="0" name="Picture 3" descr="Year Calendar 2024 Simple Landscape | Printable yearly calendar, Calendar  printables, Monthly calendar printable"/>
+                    <pic:cNvPicPr>
+                      <a:picLocks noChangeAspect="1" noChangeArrowheads="1"/>
+                    </pic:cNvPicPr>
+                  </pic:nvPicPr>
+                  <pic:blipFill>
+                    <a:blip r:embed="rId17" cstate="print">
+                      <a:extLst>
+                        <a:ext uri="{28A0092B-C50C-407E-A947-70E740481C1C}">
+                          <a14:useLocalDpi xmlns:a14="http://schemas.microsoft.com/office/drawing/2010/main" val="0"/>
+                        </a:ext>
+                      </a:extLst>
+                    </a:blip>
+                    <a:srcRect/>
+                    <a:stretch>
+                      <a:fillRect/>
+                    </a:stretch>
+                  </pic:blipFill>
+                  <pic:spPr bwMode="auto">
+                    <a:xfrm>
+                      <a:off x="0" y="0"/>
+                      <a:ext cx="1800000" cy="1390982"/>
+                    </a:xfrm>
+                    <a:prstGeom prst="rect">
+                      <a:avLst/>
+                    </a:prstGeom>
+                    <a:noFill/>
+                    <a:ln>
+                      <a:noFill/>
+                    </a:ln>
+                  </pic:spPr>
+                </pic:pic>
+              </a:graphicData>
+            </a:graphic>
+          </wp:inline>
+        </w:drawing>
+      </w:r>
+      <w:r>
+        <w:br/>
+        <w:t>calendars that get less fancy the further on it goes</w:t>
+      </w:r>
+    </w:p>
+    <w:p/>
+    <w:p>
+      <w:pPr>
+        <w:rPr>
+          <w:noProof/>
+        </w:rPr>
+      </w:pPr>
+    </w:p>
+    <w:p>
+      <w:r>
+        <w:rPr>
+          <w:noProof/>
+        </w:rPr>
+        <w:drawing>
+          <wp:inline distT="0" distB="0" distL="0" distR="0" wp14:anchorId="1DCD4883" wp14:editId="4F34119B">
+            <wp:extent cx="2844000" cy="1422001"/>
+            <wp:effectExtent l="0" t="0" r="0" b="6985"/>
+            <wp:docPr id="6" name="Picture 6" descr="TOYOTA Starlet 3 Doors Specs &amp; Photos - 1984, 1985, 1986, 1987, 1988, 1989  - autoevolution"/>
+            <wp:cNvGraphicFramePr>
+              <a:graphicFrameLocks xmlns:a="http://schemas.openxmlformats.org/drawingml/2006/main" noChangeAspect="1"/>
+            </wp:cNvGraphicFramePr>
+            <a:graphic xmlns:a="http://schemas.openxmlformats.org/drawingml/2006/main">
+              <a:graphicData uri="http://schemas.openxmlformats.org/drawingml/2006/picture">
+                <pic:pic xmlns:pic="http://schemas.openxmlformats.org/drawingml/2006/picture">
+                  <pic:nvPicPr>
+                    <pic:cNvPr id="0" name="Picture 11" descr="TOYOTA Starlet 3 Doors Specs &amp; Photos - 1984, 1985, 1986, 1987, 1988, 1989  - autoevolution"/>
+                    <pic:cNvPicPr>
+                      <a:picLocks noChangeAspect="1" noChangeArrowheads="1"/>
+                    </pic:cNvPicPr>
+                  </pic:nvPicPr>
+                  <pic:blipFill rotWithShape="1">
+                    <a:blip r:embed="rId18" cstate="print">
+                      <a:extLst>
+                        <a:ext uri="{28A0092B-C50C-407E-A947-70E740481C1C}">
+                          <a14:useLocalDpi xmlns:a14="http://schemas.microsoft.com/office/drawing/2010/main" val="0"/>
+                        </a:ext>
+                      </a:extLst>
+                    </a:blip>
+                    <a:srcRect l="4534" t="21995" r="3251" b="14118"/>
+                    <a:stretch/>
+                  </pic:blipFill>
+                  <pic:spPr bwMode="auto">
+                    <a:xfrm>
+                      <a:off x="0" y="0"/>
+                      <a:ext cx="2844000" cy="1422001"/>
+                    </a:xfrm>
+                    <a:prstGeom prst="rect">
+                      <a:avLst/>
+                    </a:prstGeom>
+                    <a:noFill/>
+                    <a:ln>
+                      <a:noFill/>
+                    </a:ln>
+                    <a:extLst>
+                      <a:ext uri="{53640926-AAD7-44D8-BBD7-CCE9431645EC}">
+                        <a14:shadowObscured xmlns:a14="http://schemas.microsoft.com/office/drawing/2010/main"/>
+                      </a:ext>
+                    </a:extLst>
+                  </pic:spPr>
+                </pic:pic>
+              </a:graphicData>
+            </a:graphic>
+          </wp:inline>
+        </w:drawing>
+      </w:r>
+      <w:r>
+        <w:rPr>
+          <w:noProof/>
+        </w:rPr>
+        <w:drawing>
+          <wp:inline distT="0" distB="0" distL="0" distR="0" wp14:anchorId="4542FF47" wp14:editId="31C4350D">
+            <wp:extent cx="2844000" cy="1578599"/>
+            <wp:effectExtent l="0" t="0" r="0" b="3175"/>
+            <wp:docPr id="5" name="Picture 5"/>
+            <wp:cNvGraphicFramePr>
+              <a:graphicFrameLocks xmlns:a="http://schemas.openxmlformats.org/drawingml/2006/main" noChangeAspect="1"/>
+            </wp:cNvGraphicFramePr>
+            <a:graphic xmlns:a="http://schemas.openxmlformats.org/drawingml/2006/main">
+              <a:graphicData uri="http://schemas.openxmlformats.org/drawingml/2006/picture">
+                <pic:pic xmlns:pic="http://schemas.openxmlformats.org/drawingml/2006/picture">
+                  <pic:nvPicPr>
+                    <pic:cNvPr id="0" name="Picture 9"/>
+                    <pic:cNvPicPr>
+                      <a:picLocks noChangeAspect="1" noChangeArrowheads="1"/>
+                    </pic:cNvPicPr>
+                  </pic:nvPicPr>
+                  <pic:blipFill>
+                    <a:blip r:embed="rId19" cstate="print">
+                      <a:extLst>
+                        <a:ext uri="{28A0092B-C50C-407E-A947-70E740481C1C}">
+                          <a14:useLocalDpi xmlns:a14="http://schemas.microsoft.com/office/drawing/2010/main" val="0"/>
+                        </a:ext>
+                      </a:extLst>
+                    </a:blip>
+                    <a:srcRect/>
+                    <a:stretch>
+                      <a:fillRect/>
+                    </a:stretch>
+                  </pic:blipFill>
+                  <pic:spPr bwMode="auto">
+                    <a:xfrm>
+                      <a:off x="0" y="0"/>
+                      <a:ext cx="2844000" cy="1578599"/>
+                    </a:xfrm>
+                    <a:prstGeom prst="rect">
+                      <a:avLst/>
+                    </a:prstGeom>
+                    <a:noFill/>
+                    <a:ln>
+                      <a:noFill/>
+                    </a:ln>
+                  </pic:spPr>
+                </pic:pic>
+              </a:graphicData>
+            </a:graphic>
+          </wp:inline>
+        </w:drawing>
+      </w:r>
+      <w:r>
+        <w:rPr>
+          <w:noProof/>
+        </w:rPr>
+        <w:drawing>
+          <wp:inline distT="0" distB="0" distL="0" distR="0" wp14:anchorId="02996504" wp14:editId="23E47C71">
+            <wp:extent cx="2844000" cy="1750449"/>
+            <wp:effectExtent l="0" t="0" r="0" b="2540"/>
+            <wp:docPr id="14" name="Picture 14" descr="Stylized Low poly Car Free by slvpnk"/>
+            <wp:cNvGraphicFramePr>
+              <a:graphicFrameLocks xmlns:a="http://schemas.openxmlformats.org/drawingml/2006/main" noChangeAspect="1"/>
+            </wp:cNvGraphicFramePr>
+            <a:graphic xmlns:a="http://schemas.openxmlformats.org/drawingml/2006/main">
+              <a:graphicData uri="http://schemas.openxmlformats.org/drawingml/2006/picture">
+                <pic:pic xmlns:pic="http://schemas.openxmlformats.org/drawingml/2006/picture">
+                  <pic:nvPicPr>
+                    <pic:cNvPr id="0" name="Picture 27" descr="Stylized Low poly Car Free by slvpnk"/>
+                    <pic:cNvPicPr>
+                      <a:picLocks noChangeAspect="1" noChangeArrowheads="1"/>
+                    </pic:cNvPicPr>
+                  </pic:nvPicPr>
+                  <pic:blipFill rotWithShape="1">
+                    <a:blip r:embed="rId20" cstate="print">
+                      <a:extLst>
+                        <a:ext uri="{28A0092B-C50C-407E-A947-70E740481C1C}">
+                          <a14:useLocalDpi xmlns:a14="http://schemas.microsoft.com/office/drawing/2010/main" val="0"/>
+                        </a:ext>
+                      </a:extLst>
+                    </a:blip>
+                    <a:srcRect l="11135" t="20313" r="11103" b="18747"/>
+                    <a:stretch/>
+                  </pic:blipFill>
+                  <pic:spPr bwMode="auto">
+                    <a:xfrm>
+                      <a:off x="0" y="0"/>
+                      <a:ext cx="2844000" cy="1750449"/>
+                    </a:xfrm>
+                    <a:prstGeom prst="rect">
+                      <a:avLst/>
+                    </a:prstGeom>
+                    <a:noFill/>
+                    <a:ln>
+                      <a:noFill/>
+                    </a:ln>
+                    <a:extLst>
+                      <a:ext uri="{53640926-AAD7-44D8-BBD7-CCE9431645EC}">
+                        <a14:shadowObscured xmlns:a14="http://schemas.microsoft.com/office/drawing/2010/main"/>
+                      </a:ext>
+                    </a:extLst>
+                  </pic:spPr>
+                </pic:pic>
+              </a:graphicData>
+            </a:graphic>
+          </wp:inline>
+        </w:drawing>
+      </w:r>
+      <w:r>
+        <w:rPr>
+          <w:noProof/>
+        </w:rPr>
+        <w:drawing>
+          <wp:inline distT="0" distB="0" distL="0" distR="0" wp14:anchorId="2DA7446F" wp14:editId="0F217D76">
+            <wp:extent cx="2844000" cy="1661926"/>
+            <wp:effectExtent l="0" t="0" r="0" b="0"/>
+            <wp:docPr id="15" name="Picture 15" descr="3D model Stylized Cartoon Hatchback Car VR / AR / low-poly | CGTrader"/>
+            <wp:cNvGraphicFramePr>
+              <a:graphicFrameLocks xmlns:a="http://schemas.openxmlformats.org/drawingml/2006/main" noChangeAspect="1"/>
+            </wp:cNvGraphicFramePr>
+            <a:graphic xmlns:a="http://schemas.openxmlformats.org/drawingml/2006/main">
+              <a:graphicData uri="http://schemas.openxmlformats.org/drawingml/2006/picture">
+                <pic:pic xmlns:pic="http://schemas.openxmlformats.org/drawingml/2006/picture">
+                  <pic:nvPicPr>
+                    <pic:cNvPr id="0" name="Picture 29" descr="3D model Stylized Cartoon Hatchback Car VR / AR / low-poly | CGTrader"/>
+                    <pic:cNvPicPr>
+                      <a:picLocks noChangeAspect="1" noChangeArrowheads="1"/>
+                    </pic:cNvPicPr>
+                  </pic:nvPicPr>
+                  <pic:blipFill rotWithShape="1">
+                    <a:blip r:embed="rId21">
+                      <a:extLst>
+                        <a:ext uri="{28A0092B-C50C-407E-A947-70E740481C1C}">
+                          <a14:useLocalDpi xmlns:a14="http://schemas.microsoft.com/office/drawing/2010/main" val="0"/>
+                        </a:ext>
+                      </a:extLst>
+                    </a:blip>
+                    <a:srcRect l="8974" t="18401" r="10260" b="18637"/>
+                    <a:stretch/>
+                  </pic:blipFill>
+                  <pic:spPr bwMode="auto">
+                    <a:xfrm>
+                      <a:off x="0" y="0"/>
+                      <a:ext cx="2844000" cy="1661926"/>
+                    </a:xfrm>
+                    <a:prstGeom prst="rect">
+                      <a:avLst/>
+                    </a:prstGeom>
+                    <a:noFill/>
+                    <a:ln>
+                      <a:noFill/>
+                    </a:ln>
+                    <a:extLst>
+                      <a:ext uri="{53640926-AAD7-44D8-BBD7-CCE9431645EC}">
+                        <a14:shadowObscured xmlns:a14="http://schemas.microsoft.com/office/drawing/2010/main"/>
+                      </a:ext>
+                    </a:extLst>
+                  </pic:spPr>
+                </pic:pic>
+              </a:graphicData>
+            </a:graphic>
+          </wp:inline>
+        </w:drawing>
+      </w:r>
+      <w:r>
+        <w:br/>
+        <w:t>car is going to be boxy and simple. Using an EP70 starlet will be a good base.</w:t>
+      </w:r>
+    </w:p>
+    <w:p/>
+    <w:p>
+      <w:r>
+        <w:rPr>
+          <w:noProof/>
+        </w:rPr>
+        <w:lastRenderedPageBreak/>
+        <w:drawing>
+          <wp:inline distT="0" distB="0" distL="0" distR="0" wp14:anchorId="103F1B7D" wp14:editId="08FB186B">
+            <wp:extent cx="2844000" cy="1414107"/>
+            <wp:effectExtent l="0" t="0" r="0" b="0"/>
+            <wp:docPr id="11" name="Picture 11" descr="Rust Damage | Parker Panel &amp; Paint"/>
+            <wp:cNvGraphicFramePr>
+              <a:graphicFrameLocks xmlns:a="http://schemas.openxmlformats.org/drawingml/2006/main" noChangeAspect="1"/>
+            </wp:cNvGraphicFramePr>
+            <a:graphic xmlns:a="http://schemas.openxmlformats.org/drawingml/2006/main">
+              <a:graphicData uri="http://schemas.openxmlformats.org/drawingml/2006/picture">
+                <pic:pic xmlns:pic="http://schemas.openxmlformats.org/drawingml/2006/picture">
+                  <pic:nvPicPr>
+                    <pic:cNvPr id="0" name="Picture 21" descr="Rust Damage | Parker Panel &amp; Paint"/>
+                    <pic:cNvPicPr>
+                      <a:picLocks noChangeAspect="1" noChangeArrowheads="1"/>
+                    </pic:cNvPicPr>
+                  </pic:nvPicPr>
+                  <pic:blipFill rotWithShape="1">
+                    <a:blip r:embed="rId22" cstate="print">
+                      <a:extLst>
+                        <a:ext uri="{28A0092B-C50C-407E-A947-70E740481C1C}">
+                          <a14:useLocalDpi xmlns:a14="http://schemas.microsoft.com/office/drawing/2010/main" val="0"/>
+                        </a:ext>
+                      </a:extLst>
+                    </a:blip>
+                    <a:srcRect r="9558"/>
+                    <a:stretch/>
+                  </pic:blipFill>
+                  <pic:spPr bwMode="auto">
+                    <a:xfrm>
+                      <a:off x="0" y="0"/>
+                      <a:ext cx="2844000" cy="1414107"/>
+                    </a:xfrm>
+                    <a:prstGeom prst="rect">
+                      <a:avLst/>
+                    </a:prstGeom>
+                    <a:noFill/>
+                    <a:ln>
+                      <a:noFill/>
+                    </a:ln>
+                    <a:extLst>
+                      <a:ext uri="{53640926-AAD7-44D8-BBD7-CCE9431645EC}">
+                        <a14:shadowObscured xmlns:a14="http://schemas.microsoft.com/office/drawing/2010/main"/>
+                      </a:ext>
+                    </a:extLst>
+                  </pic:spPr>
+                </pic:pic>
+              </a:graphicData>
+            </a:graphic>
+          </wp:inline>
+        </w:drawing>
+      </w:r>
+      <w:r>
+        <w:rPr>
+          <w:noProof/>
+        </w:rPr>
+        <w:drawing>
+          <wp:inline distT="0" distB="0" distL="0" distR="0" wp14:anchorId="59B91F23" wp14:editId="57C70441">
+            <wp:extent cx="2842895" cy="1381125"/>
+            <wp:effectExtent l="0" t="0" r="0" b="9525"/>
+            <wp:docPr id="12" name="Picture 12" descr="The 3 Types of Rust and How to Prevent Them Explained for Auto Body Repair  Technician Students"/>
+            <wp:cNvGraphicFramePr>
+              <a:graphicFrameLocks xmlns:a="http://schemas.openxmlformats.org/drawingml/2006/main" noChangeAspect="1"/>
+            </wp:cNvGraphicFramePr>
+            <a:graphic xmlns:a="http://schemas.openxmlformats.org/drawingml/2006/main">
+              <a:graphicData uri="http://schemas.openxmlformats.org/drawingml/2006/picture">
+                <pic:pic xmlns:pic="http://schemas.openxmlformats.org/drawingml/2006/picture">
+                  <pic:nvPicPr>
+                    <pic:cNvPr id="0" name="Picture 23" descr="The 3 Types of Rust and How to Prevent Them Explained for Auto Body Repair  Technician Students"/>
+                    <pic:cNvPicPr>
+                      <a:picLocks noChangeAspect="1" noChangeArrowheads="1"/>
+                    </pic:cNvPicPr>
+                  </pic:nvPicPr>
+                  <pic:blipFill rotWithShape="1">
+                    <a:blip r:embed="rId23" cstate="print">
+                      <a:extLst>
+                        <a:ext uri="{28A0092B-C50C-407E-A947-70E740481C1C}">
+                          <a14:useLocalDpi xmlns:a14="http://schemas.microsoft.com/office/drawing/2010/main" val="0"/>
+                        </a:ext>
+                      </a:extLst>
+                    </a:blip>
+                    <a:srcRect t="15066" b="12106"/>
+                    <a:stretch/>
+                  </pic:blipFill>
+                  <pic:spPr bwMode="auto">
+                    <a:xfrm>
+                      <a:off x="0" y="0"/>
+                      <a:ext cx="2844000" cy="1381662"/>
+                    </a:xfrm>
+                    <a:prstGeom prst="rect">
+                      <a:avLst/>
+                    </a:prstGeom>
+                    <a:noFill/>
+                    <a:ln>
+                      <a:noFill/>
+                    </a:ln>
+                    <a:extLst>
+                      <a:ext uri="{53640926-AAD7-44D8-BBD7-CCE9431645EC}">
+                        <a14:shadowObscured xmlns:a14="http://schemas.microsoft.com/office/drawing/2010/main"/>
+                      </a:ext>
+                    </a:extLst>
+                  </pic:spPr>
+                </pic:pic>
+              </a:graphicData>
+            </a:graphic>
+          </wp:inline>
+        </w:drawing>
+      </w:r>
+    </w:p>
+    <w:p>
+      <w:r>
+        <w:t xml:space="preserve">I want the car to show rust on some areas. </w:t>
+      </w:r>
+    </w:p>
+    <w:p/>
+    <w:p/>
+    <w:p>
+      <w:r>
+        <w:rPr>
+          <w:noProof/>
+        </w:rPr>
+        <w:drawing>
+          <wp:inline distT="0" distB="0" distL="0" distR="0" wp14:anchorId="2E171918" wp14:editId="736D68FD">
+            <wp:extent cx="3629025" cy="1555297"/>
+            <wp:effectExtent l="0" t="0" r="0" b="6985"/>
+            <wp:docPr id="7" name="Picture 7" descr="Aluminium plates sanded with 100-grit sandpaper | Download Scientific  Diagram"/>
+            <wp:cNvGraphicFramePr>
+              <a:graphicFrameLocks xmlns:a="http://schemas.openxmlformats.org/drawingml/2006/main" noChangeAspect="1"/>
+            </wp:cNvGraphicFramePr>
+            <a:graphic xmlns:a="http://schemas.openxmlformats.org/drawingml/2006/main">
+              <a:graphicData uri="http://schemas.openxmlformats.org/drawingml/2006/picture">
+                <pic:pic xmlns:pic="http://schemas.openxmlformats.org/drawingml/2006/picture">
+                  <pic:nvPicPr>
+                    <pic:cNvPr id="0" name="Picture 13" descr="Aluminium plates sanded with 100-grit sandpaper | Download Scientific  Diagram"/>
+                    <pic:cNvPicPr>
+                      <a:picLocks noChangeAspect="1" noChangeArrowheads="1"/>
+                    </pic:cNvPicPr>
+                  </pic:nvPicPr>
+                  <pic:blipFill rotWithShape="1">
+                    <a:blip r:embed="rId24" cstate="print">
+                      <a:extLst>
+                        <a:ext uri="{28A0092B-C50C-407E-A947-70E740481C1C}">
+                          <a14:useLocalDpi xmlns:a14="http://schemas.microsoft.com/office/drawing/2010/main" val="0"/>
+                        </a:ext>
+                      </a:extLst>
+                    </a:blip>
+                    <a:srcRect l="5069" t="5661" r="5169" b="13193"/>
+                    <a:stretch/>
+                  </pic:blipFill>
+                  <pic:spPr bwMode="auto">
+                    <a:xfrm>
+                      <a:off x="0" y="0"/>
+                      <a:ext cx="3647481" cy="1563207"/>
+                    </a:xfrm>
+                    <a:prstGeom prst="rect">
+                      <a:avLst/>
+                    </a:prstGeom>
+                    <a:noFill/>
+                    <a:ln>
+                      <a:noFill/>
+                    </a:ln>
+                    <a:extLst>
+                      <a:ext uri="{53640926-AAD7-44D8-BBD7-CCE9431645EC}">
+                        <a14:shadowObscured xmlns:a14="http://schemas.microsoft.com/office/drawing/2010/main"/>
+                      </a:ext>
+                    </a:extLst>
+                  </pic:spPr>
+                </pic:pic>
+              </a:graphicData>
+            </a:graphic>
+          </wp:inline>
+        </w:drawing>
+      </w:r>
+      <w:r>
+        <w:rPr>
+          <w:noProof/>
+        </w:rPr>
+        <w:drawing>
+          <wp:inline distT="0" distB="0" distL="0" distR="0" wp14:anchorId="0E7C2BD7" wp14:editId="65BCE8C7">
+            <wp:extent cx="2085339" cy="1564005"/>
+            <wp:effectExtent l="0" t="0" r="0" b="0"/>
+            <wp:docPr id="9" name="Picture 9" descr="Sanding and Finishing Metal"/>
+            <wp:cNvGraphicFramePr>
+              <a:graphicFrameLocks xmlns:a="http://schemas.openxmlformats.org/drawingml/2006/main" noChangeAspect="1"/>
+            </wp:cNvGraphicFramePr>
+            <a:graphic xmlns:a="http://schemas.openxmlformats.org/drawingml/2006/main">
+              <a:graphicData uri="http://schemas.openxmlformats.org/drawingml/2006/picture">
+                <pic:pic xmlns:pic="http://schemas.openxmlformats.org/drawingml/2006/picture">
+                  <pic:nvPicPr>
+                    <pic:cNvPr id="0" name="Picture 17" descr="Sanding and Finishing Metal"/>
+                    <pic:cNvPicPr>
+                      <a:picLocks noChangeAspect="1" noChangeArrowheads="1"/>
+                    </pic:cNvPicPr>
+                  </pic:nvPicPr>
+                  <pic:blipFill>
+                    <a:blip r:embed="rId25">
+                      <a:extLst>
+                        <a:ext uri="{28A0092B-C50C-407E-A947-70E740481C1C}">
+                          <a14:useLocalDpi xmlns:a14="http://schemas.microsoft.com/office/drawing/2010/main" val="0"/>
+                        </a:ext>
+                      </a:extLst>
+                    </a:blip>
+                    <a:srcRect/>
+                    <a:stretch>
+                      <a:fillRect/>
+                    </a:stretch>
+                  </pic:blipFill>
+                  <pic:spPr bwMode="auto">
+                    <a:xfrm>
+                      <a:off x="0" y="0"/>
+                      <a:ext cx="2095194" cy="1571396"/>
+                    </a:xfrm>
+                    <a:prstGeom prst="rect">
+                      <a:avLst/>
+                    </a:prstGeom>
+                    <a:noFill/>
+                    <a:ln>
+                      <a:noFill/>
+                    </a:ln>
+                  </pic:spPr>
+                </pic:pic>
+              </a:graphicData>
+            </a:graphic>
+          </wp:inline>
+        </w:drawing>
+      </w:r>
+      <w:r>
+        <w:br/>
+        <w:t xml:space="preserve">I want some of the panels to </w:t>
+      </w:r>
+      <w:proofErr w:type="gramStart"/>
+      <w:r>
+        <w:t>be</w:t>
+      </w:r>
+      <w:proofErr w:type="gramEnd"/>
+      <w:r>
+        <w:t xml:space="preserve"> </w:t>
+      </w:r>
+    </w:p>
+    <w:p/>
+    <w:p>
+      <w:r>
+        <w:rPr>
+          <w:noProof/>
+        </w:rPr>
+        <w:drawing>
+          <wp:inline distT="0" distB="0" distL="0" distR="0" wp14:anchorId="42ABDBFA" wp14:editId="4B852F91">
+            <wp:extent cx="2857500" cy="1951316"/>
+            <wp:effectExtent l="0" t="0" r="0" b="0"/>
+            <wp:docPr id="10" name="Picture 10" descr="Makita 18V LXT Angle Grinder 115mm - Tool Only"/>
+            <wp:cNvGraphicFramePr>
+              <a:graphicFrameLocks xmlns:a="http://schemas.openxmlformats.org/drawingml/2006/main" noChangeAspect="1"/>
+            </wp:cNvGraphicFramePr>
+            <a:graphic xmlns:a="http://schemas.openxmlformats.org/drawingml/2006/main">
+              <a:graphicData uri="http://schemas.openxmlformats.org/drawingml/2006/picture">
+                <pic:pic xmlns:pic="http://schemas.openxmlformats.org/drawingml/2006/picture">
+                  <pic:nvPicPr>
+                    <pic:cNvPr id="0" name="Picture 19" descr="Makita 18V LXT Angle Grinder 115mm - Tool Only"/>
+                    <pic:cNvPicPr>
+                      <a:picLocks noChangeAspect="1" noChangeArrowheads="1"/>
+                    </pic:cNvPicPr>
+                  </pic:nvPicPr>
+                  <pic:blipFill rotWithShape="1">
+                    <a:blip r:embed="rId26">
+                      <a:extLst>
+                        <a:ext uri="{28A0092B-C50C-407E-A947-70E740481C1C}">
+                          <a14:useLocalDpi xmlns:a14="http://schemas.microsoft.com/office/drawing/2010/main" val="0"/>
+                        </a:ext>
+                      </a:extLst>
+                    </a:blip>
+                    <a:srcRect l="2601" t="18400" r="2799" b="17000"/>
+                    <a:stretch/>
+                  </pic:blipFill>
+                  <pic:spPr bwMode="auto">
+                    <a:xfrm>
+                      <a:off x="0" y="0"/>
+                      <a:ext cx="2871357" cy="1960779"/>
+                    </a:xfrm>
+                    <a:prstGeom prst="rect">
+                      <a:avLst/>
+                    </a:prstGeom>
+                    <a:noFill/>
+                    <a:ln>
+                      <a:noFill/>
+                    </a:ln>
+                    <a:extLst>
+                      <a:ext uri="{53640926-AAD7-44D8-BBD7-CCE9431645EC}">
+                        <a14:shadowObscured xmlns:a14="http://schemas.microsoft.com/office/drawing/2010/main"/>
+                      </a:ext>
+                    </a:extLst>
+                  </pic:spPr>
+                </pic:pic>
+              </a:graphicData>
+            </a:graphic>
+          </wp:inline>
+        </w:drawing>
+      </w:r>
+      <w:r>
+        <w:rPr>
+          <w:noProof/>
+        </w:rPr>
+        <w:drawing>
+          <wp:inline distT="0" distB="0" distL="0" distR="0" wp14:anchorId="4304CB89" wp14:editId="5ABDC326">
+            <wp:extent cx="1914525" cy="1914525"/>
+            <wp:effectExtent l="0" t="0" r="9525" b="9525"/>
+            <wp:docPr id="8" name="Picture 8" descr="Abrasive Flap Discs for Metal Sanding 4-1/2&quot; x 7/8&quot; (Flat, 4 Grits)"/>
+            <wp:cNvGraphicFramePr>
+              <a:graphicFrameLocks xmlns:a="http://schemas.openxmlformats.org/drawingml/2006/main" noChangeAspect="1"/>
+            </wp:cNvGraphicFramePr>
+            <a:graphic xmlns:a="http://schemas.openxmlformats.org/drawingml/2006/main">
+              <a:graphicData uri="http://schemas.openxmlformats.org/drawingml/2006/picture">
+                <pic:pic xmlns:pic="http://schemas.openxmlformats.org/drawingml/2006/picture">
+                  <pic:nvPicPr>
+                    <pic:cNvPr id="0" name="Picture 15" descr="Abrasive Flap Discs for Metal Sanding 4-1/2&quot; x 7/8&quot; (Flat, 4 Grits)"/>
+                    <pic:cNvPicPr>
+                      <a:picLocks noChangeAspect="1" noChangeArrowheads="1"/>
+                    </pic:cNvPicPr>
+                  </pic:nvPicPr>
+                  <pic:blipFill>
+                    <a:blip r:embed="rId27" cstate="print">
+                      <a:extLst>
+                        <a:ext uri="{28A0092B-C50C-407E-A947-70E740481C1C}">
+                          <a14:useLocalDpi xmlns:a14="http://schemas.microsoft.com/office/drawing/2010/main" val="0"/>
+                        </a:ext>
+                      </a:extLst>
+                    </a:blip>
+                    <a:srcRect/>
+                    <a:stretch>
+                      <a:fillRect/>
+                    </a:stretch>
+                  </pic:blipFill>
+                  <pic:spPr bwMode="auto">
+                    <a:xfrm>
+                      <a:off x="0" y="0"/>
+                      <a:ext cx="1914525" cy="1914525"/>
+                    </a:xfrm>
+                    <a:prstGeom prst="rect">
+                      <a:avLst/>
+                    </a:prstGeom>
+                    <a:noFill/>
+                    <a:ln>
+                      <a:noFill/>
+                    </a:ln>
+                  </pic:spPr>
+                </pic:pic>
+              </a:graphicData>
+            </a:graphic>
+          </wp:inline>
+        </w:drawing>
+      </w:r>
+    </w:p>
+    <w:p>
+      <w:pPr>
         <w:pStyle w:val="Heading1"/>
       </w:pPr>
       <w:r>
-        <w:lastRenderedPageBreak/>
         <w:t xml:space="preserve">Concept 2 </w:t>
       </w:r>
       <w:r>
@@ -771,7 +1649,15 @@
       </w:r>
       <w:r>
         <w:br/>
-        <w:t>I have enough time to get ready and that’s it. Dishes are left in the sink, bed not made, clothes everywhere from trying to find one specific item.</w:t>
+        <w:t xml:space="preserve">I have enough time to get ready and </w:t>
+      </w:r>
+      <w:proofErr w:type="gramStart"/>
+      <w:r>
+        <w:t>that’s</w:t>
+      </w:r>
+      <w:proofErr w:type="gramEnd"/>
+      <w:r>
+        <w:t xml:space="preserve"> it. Dishes are left in the sink, bed not made, clothes everywhere from trying to find one specific item.</w:t>
       </w:r>
       <w:r>
         <w:br/>
@@ -785,6 +1671,7 @@
         <w:rPr>
           <w:noProof/>
         </w:rPr>
+        <w:lastRenderedPageBreak/>
         <w:drawing>
           <wp:inline distT="0" distB="0" distL="0" distR="0" wp14:anchorId="27043419" wp14:editId="2D28B690">
             <wp:extent cx="5731510" cy="3595370"/>
@@ -803,7 +1690,7 @@
                     </pic:cNvPicPr>
                   </pic:nvPicPr>
                   <pic:blipFill>
-                    <a:blip r:embed="rId15">
+                    <a:blip r:embed="rId28">
                       <a:extLst>
                         <a:ext uri="{28A0092B-C50C-407E-A947-70E740481C1C}">
                           <a14:useLocalDpi xmlns:a14="http://schemas.microsoft.com/office/drawing/2010/main" val="0"/>
@@ -847,7 +1734,15 @@
       </w:r>
       <w:r>
         <w:br/>
-        <w:t>I don’t think I want to include the bathroom, but I would imply they had a morning shower with a wet towel and hair dryer on the floor.</w:t>
+        <w:t xml:space="preserve">I </w:t>
+      </w:r>
+      <w:proofErr w:type="gramStart"/>
+      <w:r>
+        <w:t>don’t</w:t>
+      </w:r>
+      <w:proofErr w:type="gramEnd"/>
+      <w:r>
+        <w:t xml:space="preserve"> think I want to include the bathroom, but I would imply they had a morning shower with a wet towel and hair dryer on the floor.</w:t>
       </w:r>
     </w:p>
     <w:p>
@@ -861,7 +1756,6 @@
           <w:rFonts w:ascii="Times New Roman" w:hAnsi="Times New Roman" w:cs="Times New Roman"/>
           <w:noProof/>
         </w:rPr>
-        <w:lastRenderedPageBreak/>
         <w:drawing>
           <wp:inline distT="0" distB="0" distL="0" distR="0" wp14:anchorId="2A5F803A" wp14:editId="3BEBB720">
             <wp:extent cx="5731510" cy="3820795"/>
@@ -880,7 +1774,7 @@
                     </pic:cNvPicPr>
                   </pic:nvPicPr>
                   <pic:blipFill>
-                    <a:blip r:embed="rId16">
+                    <a:blip r:embed="rId29">
                       <a:extLst>
                         <a:ext uri="{28A0092B-C50C-407E-A947-70E740481C1C}">
                           <a14:useLocalDpi xmlns:a14="http://schemas.microsoft.com/office/drawing/2010/main" val="0"/>
@@ -923,6 +1817,7 @@
           <w:rFonts w:ascii="Times New Roman" w:hAnsi="Times New Roman" w:cs="Times New Roman"/>
           <w:noProof/>
         </w:rPr>
+        <w:lastRenderedPageBreak/>
         <w:drawing>
           <wp:inline distT="0" distB="0" distL="0" distR="0" wp14:anchorId="07982B3E" wp14:editId="1F6A5C30">
             <wp:extent cx="5715000" cy="3810000"/>
@@ -941,7 +1836,7 @@
                     </pic:cNvPicPr>
                   </pic:nvPicPr>
                   <pic:blipFill>
-                    <a:blip r:embed="rId17">
+                    <a:blip r:embed="rId30">
                       <a:extLst>
                         <a:ext uri="{28A0092B-C50C-407E-A947-70E740481C1C}">
                           <a14:useLocalDpi xmlns:a14="http://schemas.microsoft.com/office/drawing/2010/main" val="0"/>
@@ -975,7 +1870,15 @@
     </w:p>
     <w:p>
       <w:r>
-        <w:t xml:space="preserve">These are just images I used to spark ideas of what could go on the kitchen table/bench </w:t>
+        <w:t>These are just images I used to spark ideas of what could go on the kitchen table/</w:t>
+      </w:r>
+      <w:proofErr w:type="gramStart"/>
+      <w:r>
+        <w:t>bench</w:t>
+      </w:r>
+      <w:proofErr w:type="gramEnd"/>
+      <w:r>
+        <w:t xml:space="preserve"> </w:t>
       </w:r>
     </w:p>
     <w:p/>
@@ -990,7 +1893,7 @@
 </file>
 
 <file path=word/styles.xml><?xml version="1.0" encoding="utf-8"?>
-<w:styles xmlns:mc="http://schemas.openxmlformats.org/markup-compatibility/2006" xmlns:r="http://schemas.openxmlformats.org/officeDocument/2006/relationships" xmlns:w="http://schemas.openxmlformats.org/wordprocessingml/2006/main" xmlns:w14="http://schemas.microsoft.com/office/word/2010/wordml" xmlns:w15="http://schemas.microsoft.com/office/word/2012/wordml" xmlns:w16cex="http://schemas.microsoft.com/office/word/2018/wordml/cex" xmlns:w16cid="http://schemas.microsoft.com/office/word/2016/wordml/cid" xmlns:w16="http://schemas.microsoft.com/office/word/2018/wordml" xmlns:w16du="http://schemas.microsoft.com/office/word/2023/wordml/word16du" xmlns:w16sdtdh="http://schemas.microsoft.com/office/word/2020/wordml/sdtdatahash" xmlns:w16se="http://schemas.microsoft.com/office/word/2015/wordml/symex" mc:Ignorable="w14 w15 w16se w16cid w16 w16cex w16sdtdh w16du">
+<w:styles xmlns:mc="http://schemas.openxmlformats.org/markup-compatibility/2006" xmlns:r="http://schemas.openxmlformats.org/officeDocument/2006/relationships" xmlns:w="http://schemas.openxmlformats.org/wordprocessingml/2006/main" xmlns:w14="http://schemas.microsoft.com/office/word/2010/wordml" xmlns:w15="http://schemas.microsoft.com/office/word/2012/wordml" xmlns:w16cex="http://schemas.microsoft.com/office/word/2018/wordml/cex" xmlns:w16cid="http://schemas.microsoft.com/office/word/2016/wordml/cid" xmlns:w16="http://schemas.microsoft.com/office/word/2018/wordml" xmlns:w16sdtdh="http://schemas.microsoft.com/office/word/2020/wordml/sdtdatahash" xmlns:w16se="http://schemas.microsoft.com/office/word/2015/wordml/symex" mc:Ignorable="w14 w15 w16se w16cid w16 w16cex w16sdtdh">
   <w:docDefaults>
     <w:rPrDefault>
       <w:rPr>
@@ -1409,7 +2312,7 @@
     <w:link w:val="Heading1Char"/>
     <w:uiPriority w:val="9"/>
     <w:qFormat/>
-    <w:rsid w:val="00CA01CE"/>
+    <w:rsid w:val="006C75C3"/>
     <w:pPr>
       <w:keepNext/>
       <w:keepLines/>
@@ -1417,55 +2320,48 @@
       <w:outlineLvl w:val="0"/>
     </w:pPr>
     <w:rPr>
-      <w:rFonts w:asciiTheme="majorHAnsi" w:eastAsiaTheme="majorEastAsia" w:hAnsiTheme="majorHAnsi" w:cstheme="majorBidi"/>
-      <w:color w:val="0F4761" w:themeColor="accent1" w:themeShade="BF"/>
-      <w:sz w:val="40"/>
-      <w:szCs w:val="40"/>
+      <w:rFonts w:ascii="Arial Rounded MT Bold" w:eastAsiaTheme="majorEastAsia" w:hAnsi="Arial Rounded MT Bold" w:cstheme="majorBidi"/>
+      <w:b/>
+      <w:bCs/>
+      <w:color w:val="000000" w:themeColor="text1"/>
+      <w:sz w:val="44"/>
+      <w:szCs w:val="44"/>
     </w:rPr>
   </w:style>
   <w:style w:type="paragraph" w:styleId="Heading2">
     <w:name w:val="heading 2"/>
-    <w:basedOn w:val="Normal"/>
+    <w:basedOn w:val="Heading1"/>
     <w:next w:val="Normal"/>
     <w:link w:val="Heading2Char"/>
     <w:uiPriority w:val="9"/>
     <w:unhideWhenUsed/>
     <w:qFormat/>
-    <w:rsid w:val="00CA01CE"/>
+    <w:rsid w:val="006C75C3"/>
     <w:pPr>
-      <w:keepNext/>
-      <w:keepLines/>
-      <w:spacing w:before="160" w:after="80"/>
       <w:outlineLvl w:val="1"/>
     </w:pPr>
     <w:rPr>
-      <w:rFonts w:asciiTheme="majorHAnsi" w:eastAsiaTheme="majorEastAsia" w:hAnsiTheme="majorHAnsi" w:cstheme="majorBidi"/>
-      <w:color w:val="0F4761" w:themeColor="accent1" w:themeShade="BF"/>
-      <w:sz w:val="32"/>
-      <w:szCs w:val="32"/>
+      <w:b w:val="0"/>
+      <w:bCs w:val="0"/>
+      <w:sz w:val="40"/>
+      <w:szCs w:val="40"/>
     </w:rPr>
   </w:style>
   <w:style w:type="paragraph" w:styleId="Heading3">
     <w:name w:val="heading 3"/>
-    <w:basedOn w:val="Normal"/>
+    <w:basedOn w:val="Heading2"/>
     <w:next w:val="Normal"/>
     <w:link w:val="Heading3Char"/>
     <w:uiPriority w:val="9"/>
-    <w:semiHidden/>
     <w:unhideWhenUsed/>
     <w:qFormat/>
-    <w:rsid w:val="00CA01CE"/>
+    <w:rsid w:val="006C75C3"/>
     <w:pPr>
-      <w:keepNext/>
-      <w:keepLines/>
-      <w:spacing w:before="160" w:after="80"/>
       <w:outlineLvl w:val="2"/>
     </w:pPr>
     <w:rPr>
-      <w:rFonts w:eastAsiaTheme="majorEastAsia" w:cstheme="majorBidi"/>
-      <w:color w:val="0F4761" w:themeColor="accent1" w:themeShade="BF"/>
-      <w:sz w:val="28"/>
-      <w:szCs w:val="28"/>
+      <w:sz w:val="32"/>
+      <w:szCs w:val="32"/>
     </w:rPr>
   </w:style>
   <w:style w:type="paragraph" w:styleId="Heading4">
@@ -1630,12 +2526,17 @@
     <w:basedOn w:val="DefaultParagraphFont"/>
     <w:link w:val="Heading1"/>
     <w:uiPriority w:val="9"/>
-    <w:rsid w:val="00CA01CE"/>
+    <w:rsid w:val="006C75C3"/>
     <w:rPr>
-      <w:rFonts w:asciiTheme="majorHAnsi" w:eastAsiaTheme="majorEastAsia" w:hAnsiTheme="majorHAnsi" w:cstheme="majorBidi"/>
-      <w:color w:val="0F4761" w:themeColor="accent1" w:themeShade="BF"/>
-      <w:sz w:val="40"/>
-      <w:szCs w:val="40"/>
+      <w:rFonts w:ascii="Arial Rounded MT Bold" w:eastAsiaTheme="majorEastAsia" w:hAnsi="Arial Rounded MT Bold" w:cstheme="majorBidi"/>
+      <w:b/>
+      <w:bCs/>
+      <w:color w:val="000000" w:themeColor="text1"/>
+      <w:kern w:val="0"/>
+      <w:sz w:val="44"/>
+      <w:szCs w:val="44"/>
+      <w:lang w:eastAsia="en-NZ"/>
+      <w14:ligatures w14:val="none"/>
     </w:rPr>
   </w:style>
   <w:style w:type="character" w:customStyle="1" w:styleId="Heading2Char">
@@ -1643,12 +2544,15 @@
     <w:basedOn w:val="DefaultParagraphFont"/>
     <w:link w:val="Heading2"/>
     <w:uiPriority w:val="9"/>
-    <w:rsid w:val="00CA01CE"/>
+    <w:rsid w:val="006C75C3"/>
     <w:rPr>
-      <w:rFonts w:asciiTheme="majorHAnsi" w:eastAsiaTheme="majorEastAsia" w:hAnsiTheme="majorHAnsi" w:cstheme="majorBidi"/>
-      <w:color w:val="0F4761" w:themeColor="accent1" w:themeShade="BF"/>
-      <w:sz w:val="32"/>
-      <w:szCs w:val="32"/>
+      <w:rFonts w:ascii="Arial Rounded MT Bold" w:eastAsiaTheme="majorEastAsia" w:hAnsi="Arial Rounded MT Bold" w:cstheme="majorBidi"/>
+      <w:color w:val="000000" w:themeColor="text1"/>
+      <w:kern w:val="0"/>
+      <w:sz w:val="40"/>
+      <w:szCs w:val="40"/>
+      <w:lang w:eastAsia="en-NZ"/>
+      <w14:ligatures w14:val="none"/>
     </w:rPr>
   </w:style>
   <w:style w:type="character" w:customStyle="1" w:styleId="Heading3Char">
@@ -1656,13 +2560,15 @@
     <w:basedOn w:val="DefaultParagraphFont"/>
     <w:link w:val="Heading3"/>
     <w:uiPriority w:val="9"/>
-    <w:semiHidden/>
-    <w:rsid w:val="00CA01CE"/>
+    <w:rsid w:val="006C75C3"/>
     <w:rPr>
-      <w:rFonts w:eastAsiaTheme="majorEastAsia" w:cstheme="majorBidi"/>
-      <w:color w:val="0F4761" w:themeColor="accent1" w:themeShade="BF"/>
-      <w:sz w:val="28"/>
-      <w:szCs w:val="28"/>
+      <w:rFonts w:ascii="Arial Rounded MT Bold" w:eastAsiaTheme="majorEastAsia" w:hAnsi="Arial Rounded MT Bold" w:cstheme="majorBidi"/>
+      <w:color w:val="000000" w:themeColor="text1"/>
+      <w:kern w:val="0"/>
+      <w:sz w:val="32"/>
+      <w:szCs w:val="32"/>
+      <w:lang w:eastAsia="en-NZ"/>
+      <w14:ligatures w14:val="none"/>
     </w:rPr>
   </w:style>
   <w:style w:type="character" w:customStyle="1" w:styleId="Heading4Char">
